--- a/WebContent/word/workLoadSummaryList.docx
+++ b/WebContent/word/workLoadSummaryList.docx
@@ -47,15 +47,30 @@
         <w:rPr>
           <w:rFonts w:hint="eastAsia" w:ascii="宋体" w:hAnsi="宋体"/>
         </w:rPr>
-        <w:t xml:space="preserve">统计时间：${startDate}-${endDate}  </w:t>
+        <w:t>统计时间：${startDate}</w:t>
+      </w:r>
+      <w:r>
+        <w:rPr>
+          <w:rFonts w:hint="eastAsia" w:ascii="宋体" w:hAnsi="宋体"/>
+          <w:lang w:val="en-US" w:eastAsia="zh-CN"/>
+        </w:rPr>
+        <w:t>至</w:t>
+      </w:r>
+      <w:bookmarkStart w:id="0" w:name="_GoBack"/>
+      <w:bookmarkEnd w:id="0"/>
+      <w:r>
+        <w:rPr>
+          <w:rFonts w:hint="eastAsia" w:ascii="宋体" w:hAnsi="宋体"/>
+        </w:rPr>
+        <w:t xml:space="preserve">${endDate}  </w:t>
       </w:r>
     </w:p>
     <w:tbl>
       <w:tblPr>
         <w:tblStyle w:val="3"/>
-        <w:tblW w:w="13853" w:type="dxa"/>
+        <w:tblW w:w="13709" w:type="dxa"/>
         <w:jc w:val="center"/>
-        <w:tblInd w:w="285" w:type="dxa"/>
+        <w:tblInd w:w="-1251" w:type="dxa"/>
         <w:tblBorders>
           <w:top w:val="single" w:color="auto" w:sz="4" w:space="0"/>
           <w:left w:val="single" w:color="auto" w:sz="4" w:space="0"/>
@@ -73,15 +88,14 @@
         </w:tblCellMar>
       </w:tblPr>
       <w:tblGrid>
-        <w:gridCol w:w="920"/>
-        <w:gridCol w:w="1200"/>
-        <w:gridCol w:w="1425"/>
-        <w:gridCol w:w="1305"/>
-        <w:gridCol w:w="1270"/>
-        <w:gridCol w:w="1320"/>
-        <w:gridCol w:w="1680"/>
-        <w:gridCol w:w="1605"/>
-        <w:gridCol w:w="1746"/>
+        <w:gridCol w:w="1185"/>
+        <w:gridCol w:w="1590"/>
+        <w:gridCol w:w="1575"/>
+        <w:gridCol w:w="1500"/>
+        <w:gridCol w:w="1530"/>
+        <w:gridCol w:w="1695"/>
+        <w:gridCol w:w="1650"/>
+        <w:gridCol w:w="1602"/>
         <w:gridCol w:w="1382"/>
       </w:tblGrid>
       <w:tr>
@@ -107,7 +121,7 @@
         </w:trPr>
         <w:tc>
           <w:tcPr>
-            <w:tcW w:w="920" w:type="dxa"/>
+            <w:tcW w:w="1185" w:type="dxa"/>
             <w:vAlign w:val="top"/>
           </w:tcPr>
           <w:p>
@@ -134,7 +148,7 @@
         </w:tc>
         <w:tc>
           <w:tcPr>
-            <w:tcW w:w="1200" w:type="dxa"/>
+            <w:tcW w:w="1590" w:type="dxa"/>
             <w:vAlign w:val="top"/>
           </w:tcPr>
           <w:p>
@@ -161,7 +175,7 @@
         </w:tc>
         <w:tc>
           <w:tcPr>
-            <w:tcW w:w="1425" w:type="dxa"/>
+            <w:tcW w:w="1575" w:type="dxa"/>
             <w:vAlign w:val="top"/>
           </w:tcPr>
           <w:p>
@@ -188,7 +202,7 @@
         </w:tc>
         <w:tc>
           <w:tcPr>
-            <w:tcW w:w="1305" w:type="dxa"/>
+            <w:tcW w:w="1500" w:type="dxa"/>
             <w:vAlign w:val="top"/>
           </w:tcPr>
           <w:p>
@@ -215,7 +229,7 @@
         </w:tc>
         <w:tc>
           <w:tcPr>
-            <w:tcW w:w="1270" w:type="dxa"/>
+            <w:tcW w:w="1530" w:type="dxa"/>
             <w:vAlign w:val="top"/>
           </w:tcPr>
           <w:p>
@@ -242,7 +256,7 @@
         </w:tc>
         <w:tc>
           <w:tcPr>
-            <w:tcW w:w="1320" w:type="dxa"/>
+            <w:tcW w:w="1695" w:type="dxa"/>
             <w:vAlign w:val="top"/>
           </w:tcPr>
           <w:p>
@@ -269,7 +283,7 @@
         </w:tc>
         <w:tc>
           <w:tcPr>
-            <w:tcW w:w="1680" w:type="dxa"/>
+            <w:tcW w:w="1650" w:type="dxa"/>
             <w:vAlign w:val="top"/>
           </w:tcPr>
           <w:p>
@@ -290,40 +304,13 @@
                 <w:b/>
                 <w:bCs/>
               </w:rPr>
-              <w:t>额定工作量</w:t>
-            </w:r>
-          </w:p>
-        </w:tc>
-        <w:tc>
-          <w:tcPr>
-            <w:tcW w:w="1605" w:type="dxa"/>
-            <w:vAlign w:val="top"/>
-          </w:tcPr>
-          <w:p>
-            <w:pPr>
-              <w:pStyle w:val="4"/>
-              <w:spacing w:line="360" w:lineRule="auto"/>
-              <w:ind w:firstLine="0" w:firstLineChars="0"/>
-              <w:jc w:val="center"/>
-              <w:rPr>
-                <w:rFonts w:hint="eastAsia" w:ascii="宋体" w:hAnsi="宋体"/>
-                <w:b/>
-                <w:bCs/>
-              </w:rPr>
-            </w:pPr>
-            <w:r>
-              <w:rPr>
-                <w:rFonts w:hint="eastAsia" w:ascii="宋体" w:hAnsi="宋体"/>
-                <w:b/>
-                <w:bCs/>
-              </w:rPr>
               <w:t>实际工作量</w:t>
             </w:r>
           </w:p>
         </w:tc>
         <w:tc>
           <w:tcPr>
-            <w:tcW w:w="1746" w:type="dxa"/>
+            <w:tcW w:w="1602" w:type="dxa"/>
             <w:vAlign w:val="top"/>
           </w:tcPr>
           <w:p>
@@ -409,10 +396,7 @@
         </w:rPr>
       </w:pPr>
     </w:p>
-    <w:p>
-      <w:bookmarkStart w:id="0" w:name="_GoBack"/>
-      <w:bookmarkEnd w:id="0"/>
-    </w:p>
+    <w:p/>
     <w:sectPr>
       <w:pgSz w:w="16838" w:h="11906" w:orient="landscape"/>
       <w:pgMar w:top="1800" w:right="1440" w:bottom="1800" w:left="1440" w:header="851" w:footer="992" w:gutter="0"/>
@@ -536,7 +520,7 @@
     <w:lsdException w:unhideWhenUsed="0" w:uiPriority="0" w:semiHidden="0" w:name="HTML Sample"/>
     <w:lsdException w:unhideWhenUsed="0" w:uiPriority="0" w:semiHidden="0" w:name="HTML Typewriter"/>
     <w:lsdException w:unhideWhenUsed="0" w:uiPriority="0" w:semiHidden="0" w:name="HTML Variable"/>
-    <w:lsdException w:unhideWhenUsed="0" w:uiPriority="0" w:name="Normal Table"/>
+    <w:lsdException w:qFormat="1" w:unhideWhenUsed="0" w:uiPriority="0" w:name="Normal Table"/>
     <w:lsdException w:unhideWhenUsed="0" w:uiPriority="0" w:semiHidden="0" w:name="annotation subject"/>
     <w:lsdException w:unhideWhenUsed="0" w:uiPriority="0" w:semiHidden="0" w:name="Table Simple 1"/>
     <w:lsdException w:unhideWhenUsed="0" w:uiPriority="0" w:semiHidden="0" w:name="Table Simple 2"/>
@@ -706,6 +690,7 @@
   <w:style w:type="table" w:default="1" w:styleId="3">
     <w:name w:val="Normal Table"/>
     <w:semiHidden/>
+    <w:qFormat/>
     <w:uiPriority w:val="0"/>
     <w:tblPr>
       <w:tblLayout w:type="fixed"/>
@@ -737,7 +722,7 @@
         <a:sysClr val="windowText" lastClr="000000"/>
       </a:dk1>
       <a:lt1>
-        <a:sysClr val="window" lastClr="CCE8CF"/>
+        <a:sysClr val="window" lastClr="FFFFFF"/>
       </a:lt1>
       <a:dk2>
         <a:srgbClr val="44546A"/>
